--- a/norms_coefficients/Normative Data information.docx
+++ b/norms_coefficients/Normative Data information.docx
@@ -16,6 +16,79 @@
         <w:t xml:space="preserve"> (CHBMP)</w:t>
       </w:r>
     </w:p>
+    <w:p/>
+    <w:p>
+      <w:pPr>
+        <w:pStyle w:val="Heading1"/>
+        <w:rPr>
+          <w:color w:val="auto"/>
+        </w:rPr>
+      </w:pPr>
+      <w:r>
+        <w:rPr>
+          <w:color w:val="auto"/>
+        </w:rPr>
+        <w:t>Normative database</w:t>
+      </w:r>
+    </w:p>
+    <w:p>
+      <w:r>
+        <w:t xml:space="preserve">One of the strengths of this toolbox is that it includes normative data which allow calculating measurement of deviation from normality of the EEG spectra both at the scalp and at the sources. To our knowledge, this is the first </w:t>
+      </w:r>
+      <w:proofErr w:type="spellStart"/>
+      <w:r>
+        <w:t>qeeg</w:t>
+      </w:r>
+      <w:proofErr w:type="spellEnd"/>
+      <w:r>
+        <w:t xml:space="preserve"> toolbox that makes freely available this type of information.</w:t>
+      </w:r>
+    </w:p>
+    <w:p>
+      <w:r>
+        <w:t xml:space="preserve">The normative data provided with this toolbox </w:t>
+      </w:r>
+      <w:r>
+        <w:t>were</w:t>
+      </w:r>
+      <w:r>
+        <w:t xml:space="preserve"> obtained from the Cuban Human Brain Mapping project (CHBMP). They comprise age regression coefficients for all scalp channels and sources in the frequency range of 0.39 to 19.11 Hz, with a sampling resolution of 0.39 Hz. The age range goes from 5 to 87 years old of a sample of 211 normal subjects obtained from </w:t>
+      </w:r>
+      <w:r>
+        <w:t xml:space="preserve">the normal </w:t>
+      </w:r>
+      <w:r>
+        <w:t>Havana population.</w:t>
+      </w:r>
+    </w:p>
+    <w:p>
+      <w:r>
+        <w:t xml:space="preserve">Age dependent regressions were calculated for the Eyes Closed, Eyes Open and Hyperventilation states. The sample was </w:t>
+      </w:r>
+      <w:r>
+        <w:t xml:space="preserve">selected from Havana population using </w:t>
+      </w:r>
+      <w:r>
+        <w:t>a quasi-random algorithm, to guarantee a balanced age representation. Strict clinical criteria were followed to eliminate from the sample subjects who were not functionally healthy.</w:t>
+      </w:r>
+    </w:p>
+    <w:p>
+      <w:r>
+        <w:t xml:space="preserve">The subjects were recorded during the morning to guarantee the state of wakefulness. They were instructed to go to bed before 11 pm the night before and to try to sleep for at least 8 hours. They were also asked not to drink alcohol the day before and to have normal breakfast in the morning. They were asked not to consume coffee, black tea, chocolate </w:t>
+      </w:r>
+      <w:r>
+        <w:t>or</w:t>
+      </w:r>
+      <w:r>
+        <w:t xml:space="preserve"> soda because these substances are stimulants of the Central Nervous System. </w:t>
+      </w:r>
+      <w:r>
+        <w:t>Additionally</w:t>
+      </w:r>
+      <w:r>
+        <w:t>, before starting the recording at the clinic they were offered a snack to avoid prolongated starving period.</w:t>
+      </w:r>
+    </w:p>
     <w:p>
       <w:r>
         <w:t xml:space="preserve">The current normative regression equations of the Cuban Human Brain Mapping Project, in </w:t>
@@ -74,6 +147,8 @@
           <w:numId w:val="2"/>
         </w:numPr>
       </w:pPr>
+      <w:bookmarkStart w:id="0" w:name="_GoBack"/>
+      <w:bookmarkEnd w:id="0"/>
       <w:r>
         <w:t xml:space="preserve">two </w:t>
       </w:r>
@@ -334,13 +409,15 @@
                 <w:rFonts w:asciiTheme="majorHAnsi" w:hAnsiTheme="majorHAnsi" w:cstheme="majorHAnsi"/>
                 <w:sz w:val="20"/>
                 <w:szCs w:val="20"/>
-              </w:rPr>
-            </w:pPr>
-            <w:r>
-              <w:rPr>
-                <w:rFonts w:asciiTheme="majorHAnsi" w:hAnsiTheme="majorHAnsi" w:cstheme="majorHAnsi"/>
-                <w:sz w:val="20"/>
-                <w:szCs w:val="20"/>
+                <w:lang w:val="it-IT"/>
+              </w:rPr>
+            </w:pPr>
+            <w:r>
+              <w:rPr>
+                <w:rFonts w:asciiTheme="majorHAnsi" w:hAnsiTheme="majorHAnsi" w:cstheme="majorHAnsi"/>
+                <w:sz w:val="20"/>
+                <w:szCs w:val="20"/>
+                <w:lang w:val="it-IT"/>
               </w:rPr>
               <w:t xml:space="preserve">A_AVR_PG_BB_.NRM </w:t>
             </w:r>
@@ -496,13 +573,15 @@
                 <w:rFonts w:asciiTheme="majorHAnsi" w:hAnsiTheme="majorHAnsi" w:cstheme="majorHAnsi"/>
                 <w:sz w:val="20"/>
                 <w:szCs w:val="20"/>
-              </w:rPr>
-            </w:pPr>
-            <w:r>
-              <w:rPr>
-                <w:rFonts w:asciiTheme="majorHAnsi" w:hAnsiTheme="majorHAnsi" w:cstheme="majorHAnsi"/>
-                <w:sz w:val="20"/>
-                <w:szCs w:val="20"/>
+                <w:lang w:val="fr-FR"/>
+              </w:rPr>
+            </w:pPr>
+            <w:r>
+              <w:rPr>
+                <w:rFonts w:asciiTheme="majorHAnsi" w:hAnsiTheme="majorHAnsi" w:cstheme="majorHAnsi"/>
+                <w:sz w:val="20"/>
+                <w:szCs w:val="20"/>
+                <w:lang w:val="fr-FR"/>
               </w:rPr>
               <w:t xml:space="preserve">A_AVR_PG_ET_BG_GF.NRM </w:t>
             </w:r>
@@ -658,13 +737,15 @@
                 <w:rFonts w:asciiTheme="majorHAnsi" w:hAnsiTheme="majorHAnsi" w:cstheme="majorHAnsi"/>
                 <w:sz w:val="20"/>
                 <w:szCs w:val="20"/>
-              </w:rPr>
-            </w:pPr>
-            <w:r>
-              <w:rPr>
-                <w:rFonts w:asciiTheme="majorHAnsi" w:hAnsiTheme="majorHAnsi" w:cstheme="majorHAnsi"/>
-                <w:sz w:val="20"/>
-                <w:szCs w:val="20"/>
+                <w:lang w:val="fr-FR"/>
+              </w:rPr>
+            </w:pPr>
+            <w:r>
+              <w:rPr>
+                <w:rFonts w:asciiTheme="majorHAnsi" w:hAnsiTheme="majorHAnsi" w:cstheme="majorHAnsi"/>
+                <w:sz w:val="20"/>
+                <w:szCs w:val="20"/>
+                <w:lang w:val="fr-FR"/>
               </w:rPr>
               <w:t xml:space="preserve">A_AVR_PG_ET_GM_GF.NRM </w:t>
             </w:r>
@@ -820,13 +901,15 @@
                 <w:rFonts w:asciiTheme="majorHAnsi" w:hAnsiTheme="majorHAnsi" w:cstheme="majorHAnsi"/>
                 <w:sz w:val="20"/>
                 <w:szCs w:val="20"/>
-              </w:rPr>
-            </w:pPr>
-            <w:r>
-              <w:rPr>
-                <w:rFonts w:asciiTheme="majorHAnsi" w:hAnsiTheme="majorHAnsi" w:cstheme="majorHAnsi"/>
-                <w:sz w:val="20"/>
-                <w:szCs w:val="20"/>
+                <w:lang w:val="it-IT"/>
+              </w:rPr>
+            </w:pPr>
+            <w:r>
+              <w:rPr>
+                <w:rFonts w:asciiTheme="majorHAnsi" w:hAnsiTheme="majorHAnsi" w:cstheme="majorHAnsi"/>
+                <w:sz w:val="20"/>
+                <w:szCs w:val="20"/>
+                <w:lang w:val="it-IT"/>
               </w:rPr>
               <w:t xml:space="preserve">A_AVR_PG_NB_.NRM </w:t>
             </w:r>
@@ -943,15 +1026,7 @@
                 <w:sz w:val="20"/>
                 <w:szCs w:val="20"/>
               </w:rPr>
-              <w:t>S</w:t>
-            </w:r>
-            <w:r>
-              <w:rPr>
-                <w:rFonts w:asciiTheme="majorHAnsi" w:hAnsiTheme="majorHAnsi" w:cstheme="majorHAnsi"/>
-                <w:sz w:val="20"/>
-                <w:szCs w:val="20"/>
-              </w:rPr>
-              <w:t>calp</w:t>
+              <w:t>Scalp</w:t>
             </w:r>
           </w:p>
         </w:tc>
@@ -1152,13 +1227,15 @@
                 <w:rFonts w:asciiTheme="majorHAnsi" w:hAnsiTheme="majorHAnsi" w:cstheme="majorHAnsi"/>
                 <w:sz w:val="20"/>
                 <w:szCs w:val="20"/>
-              </w:rPr>
-            </w:pPr>
-            <w:r>
-              <w:rPr>
-                <w:rFonts w:asciiTheme="majorHAnsi" w:hAnsiTheme="majorHAnsi" w:cstheme="majorHAnsi"/>
-                <w:sz w:val="20"/>
-                <w:szCs w:val="20"/>
+                <w:lang w:val="fr-FR"/>
+              </w:rPr>
+            </w:pPr>
+            <w:r>
+              <w:rPr>
+                <w:rFonts w:asciiTheme="majorHAnsi" w:hAnsiTheme="majorHAnsi" w:cstheme="majorHAnsi"/>
+                <w:sz w:val="20"/>
+                <w:szCs w:val="20"/>
+                <w:lang w:val="fr-FR"/>
               </w:rPr>
               <w:t xml:space="preserve">A_AVR_RD_ET_BG_GF.NRM </w:t>
             </w:r>
@@ -1314,14 +1391,17 @@
                 <w:rFonts w:asciiTheme="majorHAnsi" w:hAnsiTheme="majorHAnsi" w:cstheme="majorHAnsi"/>
                 <w:sz w:val="20"/>
                 <w:szCs w:val="20"/>
-              </w:rPr>
-            </w:pPr>
-            <w:r>
-              <w:rPr>
-                <w:rFonts w:asciiTheme="majorHAnsi" w:hAnsiTheme="majorHAnsi" w:cstheme="majorHAnsi"/>
-                <w:sz w:val="20"/>
-                <w:szCs w:val="20"/>
-              </w:rPr>
+                <w:lang w:val="fr-FR"/>
+              </w:rPr>
+            </w:pPr>
+            <w:r>
+              <w:rPr>
+                <w:rFonts w:asciiTheme="majorHAnsi" w:hAnsiTheme="majorHAnsi" w:cstheme="majorHAnsi"/>
+                <w:sz w:val="20"/>
+                <w:szCs w:val="20"/>
+                <w:lang w:val="fr-FR"/>
+              </w:rPr>
+              <w:lastRenderedPageBreak/>
               <w:t xml:space="preserve">A_AVR_RD_ET_GM_GF.NRM </w:t>
             </w:r>
           </w:p>
@@ -2448,13 +2528,15 @@
                 <w:rFonts w:asciiTheme="majorHAnsi" w:hAnsiTheme="majorHAnsi" w:cstheme="majorHAnsi"/>
                 <w:sz w:val="20"/>
                 <w:szCs w:val="20"/>
-              </w:rPr>
-            </w:pPr>
-            <w:r>
-              <w:rPr>
-                <w:rFonts w:asciiTheme="majorHAnsi" w:hAnsiTheme="majorHAnsi" w:cstheme="majorHAnsi"/>
-                <w:sz w:val="20"/>
-                <w:szCs w:val="20"/>
+                <w:lang w:val="fr-FR"/>
+              </w:rPr>
+            </w:pPr>
+            <w:r>
+              <w:rPr>
+                <w:rFonts w:asciiTheme="majorHAnsi" w:hAnsiTheme="majorHAnsi" w:cstheme="majorHAnsi"/>
+                <w:sz w:val="20"/>
+                <w:szCs w:val="20"/>
+                <w:lang w:val="fr-FR"/>
               </w:rPr>
               <w:t xml:space="preserve">B_AVR_PG_ET_BG_GF.NRM </w:t>
             </w:r>
@@ -2610,13 +2692,15 @@
                 <w:rFonts w:asciiTheme="majorHAnsi" w:hAnsiTheme="majorHAnsi" w:cstheme="majorHAnsi"/>
                 <w:sz w:val="20"/>
                 <w:szCs w:val="20"/>
-              </w:rPr>
-            </w:pPr>
-            <w:r>
-              <w:rPr>
-                <w:rFonts w:asciiTheme="majorHAnsi" w:hAnsiTheme="majorHAnsi" w:cstheme="majorHAnsi"/>
-                <w:sz w:val="20"/>
-                <w:szCs w:val="20"/>
+                <w:lang w:val="fr-FR"/>
+              </w:rPr>
+            </w:pPr>
+            <w:r>
+              <w:rPr>
+                <w:rFonts w:asciiTheme="majorHAnsi" w:hAnsiTheme="majorHAnsi" w:cstheme="majorHAnsi"/>
+                <w:sz w:val="20"/>
+                <w:szCs w:val="20"/>
+                <w:lang w:val="fr-FR"/>
               </w:rPr>
               <w:t xml:space="preserve">B_AVR_PG_ET_GM_GF.NRM </w:t>
             </w:r>
@@ -3096,13 +3180,15 @@
                 <w:rFonts w:asciiTheme="majorHAnsi" w:hAnsiTheme="majorHAnsi" w:cstheme="majorHAnsi"/>
                 <w:sz w:val="20"/>
                 <w:szCs w:val="20"/>
-              </w:rPr>
-            </w:pPr>
-            <w:r>
-              <w:rPr>
-                <w:rFonts w:asciiTheme="majorHAnsi" w:hAnsiTheme="majorHAnsi" w:cstheme="majorHAnsi"/>
-                <w:sz w:val="20"/>
-                <w:szCs w:val="20"/>
+                <w:lang w:val="fr-FR"/>
+              </w:rPr>
+            </w:pPr>
+            <w:r>
+              <w:rPr>
+                <w:rFonts w:asciiTheme="majorHAnsi" w:hAnsiTheme="majorHAnsi" w:cstheme="majorHAnsi"/>
+                <w:sz w:val="20"/>
+                <w:szCs w:val="20"/>
+                <w:lang w:val="fr-FR"/>
               </w:rPr>
               <w:t xml:space="preserve">B_AVR_RD_ET_BG_GF.NRM </w:t>
             </w:r>
@@ -3258,13 +3344,15 @@
                 <w:rFonts w:asciiTheme="majorHAnsi" w:hAnsiTheme="majorHAnsi" w:cstheme="majorHAnsi"/>
                 <w:sz w:val="20"/>
                 <w:szCs w:val="20"/>
-              </w:rPr>
-            </w:pPr>
-            <w:r>
-              <w:rPr>
-                <w:rFonts w:asciiTheme="majorHAnsi" w:hAnsiTheme="majorHAnsi" w:cstheme="majorHAnsi"/>
-                <w:sz w:val="20"/>
-                <w:szCs w:val="20"/>
+                <w:lang w:val="fr-FR"/>
+              </w:rPr>
+            </w:pPr>
+            <w:r>
+              <w:rPr>
+                <w:rFonts w:asciiTheme="majorHAnsi" w:hAnsiTheme="majorHAnsi" w:cstheme="majorHAnsi"/>
+                <w:sz w:val="20"/>
+                <w:szCs w:val="20"/>
+                <w:lang w:val="fr-FR"/>
               </w:rPr>
               <w:t xml:space="preserve">B_AVR_RD_ET_GM_GF.NRM </w:t>
             </w:r>
@@ -4268,7 +4356,6 @@
         <w:spacing w:after="0" w:line="240" w:lineRule="auto"/>
       </w:pPr>
       <w:r>
-        <w:lastRenderedPageBreak/>
         <w:t xml:space="preserve">For the broad band model, the following </w:t>
       </w:r>
       <w:r>
@@ -4874,13 +4961,7 @@
         <w:t>standard deviation</w:t>
       </w:r>
       <w:r>
-        <w:t xml:space="preserve"> for all the channels/sources and the frequency range, evaluated </w:t>
-      </w:r>
-      <w:r>
-        <w:t>at</w:t>
-      </w:r>
-      <w:r>
-        <w:t xml:space="preserve"> the given age</w:t>
+        <w:t xml:space="preserve"> for all the channels/sources and the frequency range, evaluated at the given age</w:t>
       </w:r>
     </w:p>
     <w:p>
@@ -5163,30 +5244,11 @@
       </w:pPr>
       <w:proofErr w:type="spellStart"/>
       <w:r>
-        <w:lastRenderedPageBreak/>
         <w:t>mncoefPA</w:t>
       </w:r>
       <w:proofErr w:type="spellEnd"/>
       <w:r>
-        <w:t xml:space="preserve">: a matrix with the population means for </w:t>
-      </w:r>
-      <w:r>
-        <w:t xml:space="preserve">Absolute Power for </w:t>
-      </w:r>
-      <w:r>
-        <w:t xml:space="preserve">all the channels and the </w:t>
-      </w:r>
-      <w:r>
-        <w:t xml:space="preserve">5 </w:t>
-      </w:r>
-      <w:r>
-        <w:t xml:space="preserve">frequency </w:t>
-      </w:r>
-      <w:r>
-        <w:t>bands included in the Broad Band model</w:t>
-      </w:r>
-      <w:r>
-        <w:t>, evaluated at the given age</w:t>
+        <w:t>: a matrix with the population means for Absolute Power for all the channels and the 5 frequency bands included in the Broad Band model, evaluated at the given age</w:t>
       </w:r>
     </w:p>
     <w:p>
@@ -5207,13 +5269,7 @@
       </w:r>
       <w:proofErr w:type="spellEnd"/>
       <w:r>
-        <w:t xml:space="preserve">: a matrix with the population </w:t>
-      </w:r>
-      <w:r>
-        <w:t>standard deviation</w:t>
-      </w:r>
-      <w:r>
-        <w:t xml:space="preserve"> for Absolute Power for all the channels and the 5 frequency bands included in the Broad Band model, evaluated at the given age</w:t>
+        <w:t>: a matrix with the population standard deviation for Absolute Power for all the channels and the 5 frequency bands included in the Broad Band model, evaluated at the given age</w:t>
       </w:r>
     </w:p>
     <w:p>
@@ -5234,25 +5290,7 @@
       </w:r>
       <w:proofErr w:type="spellEnd"/>
       <w:r>
-        <w:t xml:space="preserve">: a matrix with the population means for </w:t>
-      </w:r>
-      <w:r>
-        <w:t>Relative</w:t>
-      </w:r>
-      <w:r>
-        <w:t xml:space="preserve"> Power for all the channels and the </w:t>
-      </w:r>
-      <w:r>
-        <w:t>4</w:t>
-      </w:r>
-      <w:r>
-        <w:t xml:space="preserve"> frequency bands </w:t>
-      </w:r>
-      <w:r>
-        <w:t xml:space="preserve">(except Total band) </w:t>
-      </w:r>
-      <w:r>
-        <w:t>included in the Broad Band model, evaluated at the given age</w:t>
+        <w:t>: a matrix with the population means for Relative Power for all the channels and the 4 frequency bands (except Total band) included in the Broad Band model, evaluated at the given age</w:t>
       </w:r>
     </w:p>
     <w:p>
@@ -5273,13 +5311,7 @@
       </w:r>
       <w:proofErr w:type="spellEnd"/>
       <w:r>
-        <w:t xml:space="preserve">: a matrix with the population </w:t>
-      </w:r>
-      <w:r>
-        <w:t>standard deviation</w:t>
-      </w:r>
-      <w:r>
-        <w:t xml:space="preserve"> for Relative Power for all the channels and the 4 frequency bands (except Total band) included in the Broad Band model, evaluated at the given age</w:t>
+        <w:t>: a matrix with the population standard deviation for Relative Power for all the channels and the 4 frequency bands (except Total band) included in the Broad Band model, evaluated at the given age</w:t>
       </w:r>
     </w:p>
     <w:p>
@@ -5300,13 +5332,7 @@
       </w:r>
       <w:proofErr w:type="spellEnd"/>
       <w:r>
-        <w:t xml:space="preserve">: a matrix with the population </w:t>
-      </w:r>
-      <w:r>
-        <w:t xml:space="preserve">means </w:t>
-      </w:r>
-      <w:r>
-        <w:t>for Mean Frequency for all the channels and the 5 frequency bands included in the Broad Band model, evaluated at the given age</w:t>
+        <w:t>: a matrix with the population means for Mean Frequency for all the channels and the 5 frequency bands included in the Broad Band model, evaluated at the given age</w:t>
       </w:r>
     </w:p>
     <w:p>
@@ -5327,25 +5353,7 @@
       </w:r>
       <w:proofErr w:type="spellEnd"/>
       <w:r>
-        <w:t xml:space="preserve">: a matrix with the population </w:t>
-      </w:r>
-      <w:r>
-        <w:t>standard deviation</w:t>
-      </w:r>
-      <w:r>
-        <w:t xml:space="preserve"> for </w:t>
-      </w:r>
-      <w:r>
-        <w:t xml:space="preserve">Mean Frequency </w:t>
-      </w:r>
-      <w:r>
-        <w:t xml:space="preserve">for all the channels and the </w:t>
-      </w:r>
-      <w:r>
-        <w:t>5</w:t>
-      </w:r>
-      <w:r>
-        <w:t xml:space="preserve"> frequency bands included in the Broad Band model, evaluated at the given age</w:t>
+        <w:t>: a matrix with the population standard deviation for Mean Frequency for all the channels and the 5 frequency bands included in the Broad Band model, evaluated at the given age</w:t>
       </w:r>
     </w:p>
     <w:p>
@@ -5406,10 +5414,7 @@
       </w:r>
       <w:proofErr w:type="spellEnd"/>
       <w:r>
-        <w:t>: Frequency resolution</w:t>
-      </w:r>
-      <w:r>
-        <w:t xml:space="preserve"> in Hz</w:t>
+        <w:t>: Frequency resolution in Hz</w:t>
       </w:r>
     </w:p>
     <w:p>
@@ -5468,10 +5473,7 @@
         <w:spacing w:after="0" w:line="240" w:lineRule="auto"/>
       </w:pPr>
       <w:r>
-        <w:t xml:space="preserve">&gt;&gt; </w:t>
-      </w:r>
-      <w:r>
-        <w:t xml:space="preserve">age = 20; </w:t>
+        <w:t xml:space="preserve">&gt;&gt; age = 20; </w:t>
       </w:r>
     </w:p>
     <w:p>
@@ -5493,6 +5495,7 @@
         <w:spacing w:after="0" w:line="240" w:lineRule="auto"/>
       </w:pPr>
       <w:r>
+        <w:lastRenderedPageBreak/>
         <w:t>%Reading a normative file for narrow band at the scalp</w:t>
       </w:r>
     </w:p>
@@ -5504,10 +5507,7 @@
         <w:spacing w:after="0" w:line="240" w:lineRule="auto"/>
       </w:pPr>
       <w:r>
-        <w:t xml:space="preserve">&gt;&gt; </w:t>
-      </w:r>
-      <w:r>
-        <w:t>filename = 'A_AVR_PG_NB_.NRM';</w:t>
+        <w:t>&gt;&gt; filename = 'A_AVR_PG_NB_.NRM';</w:t>
       </w:r>
     </w:p>
     <w:p>
@@ -5518,10 +5518,7 @@
         <w:spacing w:after="0" w:line="240" w:lineRule="auto"/>
       </w:pPr>
       <w:r>
-        <w:t xml:space="preserve">&gt;&gt; </w:t>
-      </w:r>
-      <w:r>
-        <w:t>[</w:t>
+        <w:t>&gt;&gt; [</w:t>
       </w:r>
       <w:proofErr w:type="spellStart"/>
       <w:r>
@@ -5739,18 +5736,38 @@
           <w:tab w:val="left" w:pos="720"/>
         </w:tabs>
         <w:spacing w:after="0" w:line="240" w:lineRule="auto"/>
-      </w:pPr>
-      <w:r>
+        <w:rPr>
+          <w:lang w:val="fr-FR"/>
+        </w:rPr>
+      </w:pPr>
+      <w:r>
+        <w:rPr>
+          <w:lang w:val="fr-FR"/>
+        </w:rPr>
         <w:t xml:space="preserve">&gt;&gt; </w:t>
       </w:r>
       <w:proofErr w:type="spellStart"/>
       <w:r>
+        <w:rPr>
+          <w:lang w:val="fr-FR"/>
+        </w:rPr>
         <w:t>filename</w:t>
       </w:r>
       <w:proofErr w:type="spellEnd"/>
       <w:r>
-        <w:t xml:space="preserve"> = 'A_AVR_PG_ET_GM_GF.NRM';</w:t>
-      </w:r>
+        <w:rPr>
+          <w:lang w:val="fr-FR"/>
+        </w:rPr>
+        <w:t xml:space="preserve"> = 'A_AVR_PG_ET_GM_GF.NRM</w:t>
+      </w:r>
+      <w:proofErr w:type="gramStart"/>
+      <w:r>
+        <w:rPr>
+          <w:lang w:val="fr-FR"/>
+        </w:rPr>
+        <w:t>';</w:t>
+      </w:r>
+      <w:proofErr w:type="gramEnd"/>
     </w:p>
     <w:p>
       <w:pPr>
@@ -5836,8 +5853,6 @@
         </w:tabs>
         <w:spacing w:after="0" w:line="240" w:lineRule="auto"/>
       </w:pPr>
-      <w:bookmarkStart w:id="0" w:name="_GoBack"/>
-      <w:bookmarkEnd w:id="0"/>
     </w:p>
     <w:sectPr>
       <w:pgSz w:w="12240" w:h="15840"/>
@@ -7238,7 +7253,7 @@
   </w:docDefaults>
   <w:latentStyles w:defLockedState="0" w:defUIPriority="99" w:defSemiHidden="0" w:defUnhideWhenUsed="0" w:defQFormat="0" w:count="376">
     <w:lsdException w:name="Normal" w:uiPriority="0" w:qFormat="1"/>
-    <w:lsdException w:name="heading 1" w:uiPriority="9" w:qFormat="1"/>
+    <w:lsdException w:name="heading 1" w:uiPriority="0" w:qFormat="1"/>
     <w:lsdException w:name="heading 2" w:semiHidden="1" w:uiPriority="9" w:unhideWhenUsed="1" w:qFormat="1"/>
     <w:lsdException w:name="heading 3" w:semiHidden="1" w:uiPriority="9" w:unhideWhenUsed="1" w:qFormat="1"/>
     <w:lsdException w:name="heading 4" w:semiHidden="1" w:uiPriority="9" w:unhideWhenUsed="1" w:qFormat="1"/>
@@ -7342,6 +7357,7 @@
     <w:lsdException w:name="HTML Sample" w:semiHidden="1" w:unhideWhenUsed="1"/>
     <w:lsdException w:name="HTML Typewriter" w:semiHidden="1" w:unhideWhenUsed="1"/>
     <w:lsdException w:name="HTML Variable" w:semiHidden="1" w:unhideWhenUsed="1"/>
+    <w:lsdException w:name="Normal Table" w:semiHidden="1" w:unhideWhenUsed="1"/>
     <w:lsdException w:name="annotation subject" w:semiHidden="1" w:unhideWhenUsed="1"/>
     <w:lsdException w:name="No List" w:semiHidden="1" w:unhideWhenUsed="1"/>
     <w:lsdException w:name="Outline List 1" w:semiHidden="1" w:unhideWhenUsed="1"/>
@@ -7388,8 +7404,10 @@
     <w:lsdException w:name="Table Subtle 2" w:semiHidden="1" w:unhideWhenUsed="1"/>
     <w:lsdException w:name="Table Web 1" w:semiHidden="1" w:unhideWhenUsed="1"/>
     <w:lsdException w:name="Table Web 2" w:semiHidden="1" w:unhideWhenUsed="1"/>
+    <w:lsdException w:name="Table Web 3" w:semiHidden="1" w:unhideWhenUsed="1"/>
     <w:lsdException w:name="Balloon Text" w:semiHidden="1" w:unhideWhenUsed="1"/>
     <w:lsdException w:name="Table Grid" w:uiPriority="39"/>
+    <w:lsdException w:name="Table Theme" w:semiHidden="1" w:unhideWhenUsed="1"/>
     <w:lsdException w:name="Placeholder Text" w:semiHidden="1"/>
     <w:lsdException w:name="No Spacing" w:uiPriority="1" w:qFormat="1"/>
     <w:lsdException w:name="Light Shading" w:uiPriority="60"/>
@@ -7620,7 +7638,6 @@
     <w:basedOn w:val="Normal"/>
     <w:next w:val="Normal"/>
     <w:link w:val="Heading1Char"/>
-    <w:uiPriority w:val="9"/>
     <w:qFormat/>
     <w:rsid w:val="0081766A"/>
     <w:pPr>
@@ -8009,7 +8026,7 @@
 </file>
 
 <file path=customXml/itemProps1.xml><?xml version="1.0" encoding="utf-8"?>
-<ds:datastoreItem xmlns:ds="http://schemas.openxmlformats.org/officeDocument/2006/customXml" ds:itemID="{73E44C6E-6C82-4E70-94C4-8CD16FA38D80}">
+<ds:datastoreItem xmlns:ds="http://schemas.openxmlformats.org/officeDocument/2006/customXml" ds:itemID="{89A4FE18-2EC2-4DF2-9864-22C2B9280837}">
   <ds:schemaRefs>
     <ds:schemaRef ds:uri="http://schemas.openxmlformats.org/officeDocument/2006/bibliography"/>
   </ds:schemaRefs>
